--- a/Excel_Projects/Sams Store Data Analysis Project/README.docx
+++ b/Excel_Projects/Sams Store Data Analysis Project/README.docx
@@ -496,6 +496,61 @@
         <w:outlineLvl w:val="0"/>
         <w:rPr>
           <w:rFonts w:eastAsia="Times New Roman" w:cstheme="minorHAnsi"/>
+          <w:color w:val="0000FF"/>
+          <w:kern w:val="36"/>
+          <w:sz w:val="40"/>
+          <w:szCs w:val="40"/>
+          <w:lang w:val="en-IN" w:eastAsia="en-IN" w:bidi="te-IN"/>
+          <w14:ligatures w14:val="none"/>
+        </w:rPr>
+      </w:pPr>
+      <w:r>
+        <w:rPr>
+          <w:rFonts w:eastAsia="Times New Roman" w:cstheme="minorHAnsi"/>
+          <w:color w:val="0000FF"/>
+          <w:kern w:val="36"/>
+          <w:sz w:val="40"/>
+          <w:szCs w:val="40"/>
+          <w:lang w:val="en-IN" w:eastAsia="en-IN" w:bidi="te-IN"/>
+          <w14:ligatures w14:val="none"/>
+        </w:rPr>
+        <w:t>Prerequisites:</w:t>
+      </w:r>
+    </w:p>
+    <w:p>
+      <w:pPr>
+        <w:shd w:val="clear" w:color="auto" w:fill="FFFFFF"/>
+        <w:spacing w:after="240" w:line="240" w:lineRule="auto"/>
+        <w:rPr>
+          <w:rFonts w:eastAsia="Times New Roman" w:cstheme="minorHAnsi"/>
+          <w:color w:val="1F2328"/>
+          <w:kern w:val="0"/>
+          <w:sz w:val="28"/>
+          <w:szCs w:val="28"/>
+          <w:lang w:val="en-IN" w:eastAsia="en-IN" w:bidi="te-IN"/>
+          <w14:ligatures w14:val="none"/>
+        </w:rPr>
+      </w:pPr>
+      <w:r>
+        <w:rPr>
+          <w:rFonts w:eastAsia="Times New Roman" w:cstheme="minorHAnsi"/>
+          <w:color w:val="1F2328"/>
+          <w:kern w:val="0"/>
+          <w:sz w:val="28"/>
+          <w:szCs w:val="28"/>
+          <w:lang w:val="en-IN" w:eastAsia="en-IN" w:bidi="te-IN"/>
+          <w14:ligatures w14:val="none"/>
+        </w:rPr>
+        <w:t xml:space="preserve">Data cleaning, data processing, Pivot table, Pivot chart, Pivot formatting, Slicer, Slicer formatting, Report creation </w:t>
+      </w:r>
+    </w:p>
+    <w:p>
+      <w:pPr>
+        <w:shd w:val="clear" w:color="auto" w:fill="FFFFFF"/>
+        <w:spacing w:before="360" w:after="240" w:line="240" w:lineRule="auto"/>
+        <w:outlineLvl w:val="0"/>
+        <w:rPr>
+          <w:rFonts w:eastAsia="Times New Roman" w:cstheme="minorHAnsi"/>
           <w:color w:val="1F2328"/>
           <w:kern w:val="36"/>
           <w:sz w:val="40"/>
@@ -773,33 +828,7 @@
           <w:lang w:val="en-IN" w:eastAsia="en-IN" w:bidi="te-IN"/>
           <w14:ligatures w14:val="none"/>
         </w:rPr>
-        <w:t xml:space="preserve">Adult age group (30-49 </w:t>
-      </w:r>
-      <w:proofErr w:type="spellStart"/>
-      <w:r>
-        <w:rPr>
-          <w:rFonts w:eastAsia="Times New Roman" w:cstheme="minorHAnsi"/>
-          <w:color w:val="1F2328"/>
-          <w:kern w:val="0"/>
-          <w:sz w:val="28"/>
-          <w:szCs w:val="28"/>
-          <w:lang w:val="en-IN" w:eastAsia="en-IN" w:bidi="te-IN"/>
-          <w14:ligatures w14:val="none"/>
-        </w:rPr>
-        <w:t>yrs</w:t>
-      </w:r>
-      <w:proofErr w:type="spellEnd"/>
-      <w:r>
-        <w:rPr>
-          <w:rFonts w:eastAsia="Times New Roman" w:cstheme="minorHAnsi"/>
-          <w:color w:val="1F2328"/>
-          <w:kern w:val="0"/>
-          <w:sz w:val="28"/>
-          <w:szCs w:val="28"/>
-          <w:lang w:val="en-IN" w:eastAsia="en-IN" w:bidi="te-IN"/>
-          <w14:ligatures w14:val="none"/>
-        </w:rPr>
-        <w:t>) is max contributing (~50%)</w:t>
+        <w:t>Adult age group (30-49 yrs) is max contributing (~50%)</w:t>
       </w:r>
     </w:p>
     <w:p>
@@ -887,33 +916,7 @@
           <w:lang w:val="en-IN" w:eastAsia="en-IN" w:bidi="te-IN"/>
           <w14:ligatures w14:val="none"/>
         </w:rPr>
-        <w:t>Target women customers of age group (30-49 </w:t>
-      </w:r>
-      <w:proofErr w:type="spellStart"/>
-      <w:r>
-        <w:rPr>
-          <w:rFonts w:eastAsia="Times New Roman" w:cstheme="minorHAnsi"/>
-          <w:color w:val="1F2328"/>
-          <w:kern w:val="0"/>
-          <w:sz w:val="28"/>
-          <w:szCs w:val="28"/>
-          <w:lang w:val="en-IN" w:eastAsia="en-IN" w:bidi="te-IN"/>
-          <w14:ligatures w14:val="none"/>
-        </w:rPr>
-        <w:t>yrs</w:t>
-      </w:r>
-      <w:proofErr w:type="spellEnd"/>
-      <w:r>
-        <w:rPr>
-          <w:rFonts w:eastAsia="Times New Roman" w:cstheme="minorHAnsi"/>
-          <w:color w:val="1F2328"/>
-          <w:kern w:val="0"/>
-          <w:sz w:val="28"/>
-          <w:szCs w:val="28"/>
-          <w:lang w:val="en-IN" w:eastAsia="en-IN" w:bidi="te-IN"/>
-          <w14:ligatures w14:val="none"/>
-        </w:rPr>
-        <w:t>) living in Maharashtra, Karnataka and Uttar Pradesh by showing ads/offers/coupons available on Amazon, Flipkart and Myntra</w:t>
+        <w:t>Target women customers of age group (30-49 yrs) living in Maharashtra, Karnataka and Uttar Pradesh by showing ads/offers/coupons available on Amazon, Flipkart and Myntra</w:t>
       </w:r>
     </w:p>
     <w:p>
@@ -970,33 +973,7 @@
           <w:lang w:val="en-IN" w:eastAsia="en-IN" w:bidi="te-IN"/>
           <w14:ligatures w14:val="none"/>
         </w:rPr>
-        <w:t xml:space="preserve">Dashboard have been created with the help of </w:t>
-      </w:r>
-      <w:proofErr w:type="spellStart"/>
-      <w:r>
-        <w:rPr>
-          <w:rFonts w:eastAsia="Times New Roman" w:cstheme="minorHAnsi"/>
-          <w:color w:val="1F2328"/>
-          <w:kern w:val="0"/>
-          <w:sz w:val="28"/>
-          <w:szCs w:val="28"/>
-          <w:lang w:val="en-IN" w:eastAsia="en-IN" w:bidi="te-IN"/>
-          <w14:ligatures w14:val="none"/>
-        </w:rPr>
-        <w:t>Youtube</w:t>
-      </w:r>
-      <w:proofErr w:type="spellEnd"/>
-      <w:r>
-        <w:rPr>
-          <w:rFonts w:eastAsia="Times New Roman" w:cstheme="minorHAnsi"/>
-          <w:color w:val="1F2328"/>
-          <w:kern w:val="0"/>
-          <w:sz w:val="28"/>
-          <w:szCs w:val="28"/>
-          <w:lang w:val="en-IN" w:eastAsia="en-IN" w:bidi="te-IN"/>
-          <w14:ligatures w14:val="none"/>
-        </w:rPr>
-        <w:t>.</w:t>
+        <w:t>Dashboard have been created with the help of Youtube.</w:t>
       </w:r>
     </w:p>
     <w:p>
